--- a/文档/(原)需求_新版.docx
+++ b/文档/(原)需求_新版.docx
@@ -22,57 +22,87 @@
       </w:r>
     </w:p>
     <w:p>
-      <w:r>
-        <w:rPr>
-          <w:rFonts w:hint="eastAsia"/>
+      <w:pPr>
+        <w:rPr>
+          <w:color w:val="00B050"/>
+        </w:rPr>
+      </w:pPr>
+      <w:r>
+        <w:rPr>
+          <w:rFonts w:hint="eastAsia"/>
+          <w:color w:val="00B050"/>
         </w:rPr>
         <w:t>①具有导入功能，并具有模板下载功能；</w:t>
       </w:r>
     </w:p>
     <w:p>
-      <w:r>
-        <w:rPr>
-          <w:rFonts w:hint="eastAsia"/>
+      <w:pPr>
+        <w:rPr>
+          <w:color w:val="00B050"/>
+        </w:rPr>
+      </w:pPr>
+      <w:r>
+        <w:rPr>
+          <w:rFonts w:hint="eastAsia"/>
+          <w:color w:val="00B050"/>
         </w:rPr>
         <w:t>③在页面下方，具有总数统计功能；</w:t>
       </w:r>
     </w:p>
     <w:p>
-      <w:r>
-        <w:rPr>
-          <w:rFonts w:hint="eastAsia"/>
-        </w:rPr>
-        <w:t>④已确定数据每天更新两次，更新时间：</w:t>
-      </w:r>
-      <w:r>
-        <w:rPr>
-          <w:rFonts w:hint="eastAsia"/>
-        </w:rPr>
-        <w:t>第一次</w:t>
-      </w:r>
-      <w:r>
-        <w:rPr>
-          <w:rFonts w:hint="eastAsia"/>
+      <w:pPr>
+        <w:rPr>
+          <w:color w:val="00B050"/>
+        </w:rPr>
+      </w:pPr>
+      <w:r>
+        <w:rPr>
+          <w:rFonts w:hint="eastAsia"/>
+          <w:color w:val="00B050"/>
+        </w:rPr>
+        <w:t>④已确定数据每天更新</w:t>
+      </w:r>
+      <w:r>
+        <w:rPr>
+          <w:rFonts w:hint="eastAsia"/>
+          <w:color w:val="00B050"/>
+        </w:rPr>
+        <w:t>1</w:t>
+      </w:r>
+      <w:r>
+        <w:rPr>
+          <w:rFonts w:hint="eastAsia"/>
+          <w:color w:val="00B050"/>
+        </w:rPr>
+        <w:t>次，更新时间：</w:t>
+      </w:r>
+      <w:r>
+        <w:rPr>
+          <w:rFonts w:hint="eastAsia"/>
+          <w:color w:val="00B050"/>
+        </w:rPr>
+        <w:t xml:space="preserve"> </w:t>
+      </w:r>
+      <w:r>
+        <w:rPr>
+          <w:rFonts w:hint="eastAsia"/>
+          <w:color w:val="00B050"/>
         </w:rPr>
         <w:t>9</w:t>
       </w:r>
       <w:r>
         <w:rPr>
           <w:rFonts w:hint="eastAsia"/>
-        </w:rPr>
-        <w:t>点钟展示，第二次</w:t>
-      </w:r>
-      <w:r>
-        <w:rPr>
-          <w:rFonts w:hint="eastAsia"/>
-        </w:rPr>
-        <w:t>13</w:t>
-      </w:r>
-      <w:r>
-        <w:rPr>
-          <w:rFonts w:hint="eastAsia"/>
-        </w:rPr>
-        <w:t>点展示</w:t>
+          <w:color w:val="00B050"/>
+        </w:rPr>
+        <w:t>点钟</w:t>
+      </w:r>
+      <w:r>
+        <w:rPr>
+          <w:rFonts w:hint="eastAsia"/>
+          <w:color w:val="00B050"/>
+        </w:rPr>
+        <w:t>推送</w:t>
       </w:r>
     </w:p>
     <w:tbl>
@@ -593,19 +623,29 @@
       </w:r>
     </w:p>
     <w:p>
-      <w:r>
-        <w:rPr>
-          <w:rFonts w:hint="eastAsia"/>
-        </w:rPr>
-        <w:t>①本表各个栏位的内容均可手动调整（除了快件单号，</w:t>
+      <w:pPr>
+        <w:pStyle w:val="a6"/>
+        <w:numPr>
+          <w:ilvl w:val="0"/>
+          <w:numId w:val="1"/>
+        </w:numPr>
+        <w:ind w:firstLineChars="0"/>
+        <w:rPr>
+          <w:color w:val="00B050"/>
+        </w:rPr>
+      </w:pPr>
+      <w:r>
+        <w:rPr>
+          <w:rFonts w:hint="eastAsia"/>
+          <w:color w:val="00B050"/>
+        </w:rPr>
+        <w:t>本表各个栏位的内容均可手动调整（除了快件单号，</w:t>
       </w:r>
     </w:p>
     <w:p>
       <w:pPr>
         <w:ind w:firstLineChars="4150" w:firstLine="8715"/>
       </w:pPr>
-      <w:bookmarkStart w:id="0" w:name="_GoBack"/>
-      <w:bookmarkEnd w:id="0"/>
       <w:r>
         <w:rPr>
           <w:rFonts w:hint="eastAsia"/>
@@ -614,44 +654,98 @@
       </w:r>
     </w:p>
     <w:p>
-      <w:r>
-        <w:rPr>
-          <w:rFonts w:hint="eastAsia"/>
+      <w:pPr>
+        <w:rPr>
+          <w:rFonts w:hint="eastAsia"/>
+          <w:color w:val="00B050"/>
+        </w:rPr>
+      </w:pPr>
+      <w:r>
+        <w:rPr>
+          <w:rFonts w:hint="eastAsia"/>
+          <w:color w:val="00B050"/>
         </w:rPr>
         <w:t>②本表需给予批量处理导入功能——即本报表可导出，导出后用户批量修改，改完之后可以上传，并覆盖原数据（修改后，第三方返回处理表同步更新）</w:t>
+      </w:r>
+      <w:r>
+        <w:rPr>
+          <w:rFonts w:hint="eastAsia"/>
+          <w:color w:val="FF0000"/>
+        </w:rPr>
+        <w:t>但没做字段</w:t>
+      </w:r>
+      <w:r>
+        <w:rPr>
+          <w:color w:val="FF0000"/>
+        </w:rPr>
+        <w:t>限制，目前</w:t>
+      </w:r>
+      <w:r>
+        <w:rPr>
+          <w:rFonts w:hint="eastAsia"/>
+          <w:color w:val="FF0000"/>
+        </w:rPr>
+        <w:t>全字段</w:t>
+      </w:r>
+      <w:r>
+        <w:rPr>
+          <w:color w:val="FF0000"/>
+        </w:rPr>
+        <w:t>课改</w:t>
+      </w:r>
+      <w:r>
+        <w:rPr>
+          <w:color w:val="FF0000"/>
+        </w:rPr>
+        <w:t>2017-5-6</w:t>
       </w:r>
     </w:p>
     <w:p>
-      <w:r>
-        <w:rPr>
-          <w:rFonts w:hint="eastAsia"/>
+      <w:pPr>
+        <w:rPr>
+          <w:color w:val="00B050"/>
+        </w:rPr>
+      </w:pPr>
+      <w:r>
+        <w:rPr>
+          <w:rFonts w:hint="eastAsia"/>
+          <w:color w:val="00B050"/>
         </w:rPr>
         <w:t>③本表给予查询功能，可按照</w:t>
       </w:r>
       <w:r>
         <w:rPr>
           <w:rFonts w:hint="eastAsia"/>
+          <w:color w:val="00B050"/>
         </w:rPr>
         <w:t>所属大区、</w:t>
       </w:r>
       <w:r>
         <w:rPr>
           <w:rFonts w:hint="eastAsia"/>
+          <w:color w:val="00B050"/>
         </w:rPr>
         <w:t>客户条码查询、快件单号、发货日期</w:t>
       </w:r>
       <w:r>
         <w:rPr>
           <w:rFonts w:hint="eastAsia"/>
+          <w:color w:val="00B050"/>
         </w:rPr>
         <w:t>、订单编号</w:t>
       </w:r>
     </w:p>
     <w:p/>
     <w:p>
-      <w:r>
-        <w:rPr>
-          <w:rFonts w:hint="eastAsia"/>
+      <w:pPr>
+        <w:rPr>
+          <w:color w:val="00B050"/>
+        </w:rPr>
+      </w:pPr>
+      <w:r>
+        <w:rPr>
+          <w:rFonts w:hint="eastAsia"/>
+          <w:color w:val="00B050"/>
         </w:rPr>
         <w:t>④做区别按钮：用来区别是否订单是否发货，</w:t>
       </w:r>
@@ -665,9 +759,15 @@
       </w:r>
     </w:p>
     <w:p>
-      <w:r>
-        <w:rPr>
-          <w:rFonts w:hint="eastAsia"/>
+      <w:pPr>
+        <w:rPr>
+          <w:color w:val="00B050"/>
+        </w:rPr>
+      </w:pPr>
+      <w:r>
+        <w:rPr>
+          <w:rFonts w:hint="eastAsia"/>
+          <w:color w:val="00B050"/>
         </w:rPr>
         <w:t>⑥在页面下方，具有总数统计功能；</w:t>
       </w:r>
@@ -1948,45 +2048,57 @@
     </w:tbl>
     <w:p/>
     <w:p>
-      <w:r>
-        <w:rPr>
-          <w:rFonts w:hint="eastAsia"/>
+      <w:pPr>
+        <w:rPr>
+          <w:color w:val="00B050"/>
+        </w:rPr>
+      </w:pPr>
+      <w:r>
+        <w:rPr>
+          <w:rFonts w:hint="eastAsia"/>
+          <w:color w:val="00B050"/>
         </w:rPr>
         <w:t>⑦未发货数据每日向哲盟推送一次，标识初始化，</w:t>
       </w:r>
       <w:r>
         <w:rPr>
           <w:rFonts w:hint="eastAsia"/>
+          <w:color w:val="00B050"/>
         </w:rPr>
         <w:t>按照创建日期</w:t>
       </w:r>
       <w:r>
         <w:rPr>
           <w:rFonts w:hint="eastAsia"/>
+          <w:color w:val="00B050"/>
         </w:rPr>
         <w:t>连续推送</w:t>
       </w:r>
       <w:r>
         <w:rPr>
           <w:rFonts w:hint="eastAsia"/>
+          <w:color w:val="00B050"/>
         </w:rPr>
         <w:t>15</w:t>
       </w:r>
       <w:r>
         <w:rPr>
           <w:rFonts w:hint="eastAsia"/>
+          <w:color w:val="00B050"/>
         </w:rPr>
         <w:t>天，</w:t>
       </w:r>
       <w:r>
         <w:rPr>
           <w:rFonts w:hint="eastAsia"/>
+          <w:color w:val="00B050"/>
         </w:rPr>
         <w:t>15</w:t>
       </w:r>
       <w:r>
         <w:rPr>
           <w:rFonts w:hint="eastAsia"/>
+          <w:color w:val="00B050"/>
         </w:rPr>
         <w:t>天之后不在推送，数据保存下来即可</w:t>
       </w:r>
@@ -2012,11 +2124,6 @@
       </w:r>
     </w:p>
     <w:p>
-      <w:pPr>
-        <w:rPr>
-          <w:rFonts w:hint="eastAsia"/>
-        </w:rPr>
-      </w:pPr>
       <w:r>
         <w:t xml:space="preserve">   </w:t>
       </w:r>
@@ -2041,45 +2148,57 @@
       </w:r>
     </w:p>
     <w:p>
-      <w:r>
-        <w:rPr>
-          <w:rFonts w:hint="eastAsia"/>
+      <w:pPr>
+        <w:rPr>
+          <w:color w:val="00B050"/>
+        </w:rPr>
+      </w:pPr>
+      <w:r>
+        <w:rPr>
+          <w:rFonts w:hint="eastAsia"/>
+          <w:color w:val="00B050"/>
         </w:rPr>
         <w:t>③本表给予查询功能，可按配送状态查询，运单查询，</w:t>
       </w:r>
       <w:r>
         <w:rPr>
           <w:rFonts w:hint="eastAsia"/>
+          <w:color w:val="00B050"/>
         </w:rPr>
         <w:t>客户条码</w:t>
       </w:r>
       <w:r>
         <w:rPr>
           <w:rFonts w:hint="eastAsia"/>
+          <w:color w:val="00B050"/>
         </w:rPr>
         <w:t>\</w:t>
       </w:r>
       <w:r>
         <w:rPr>
           <w:rFonts w:hint="eastAsia"/>
+          <w:color w:val="00B050"/>
         </w:rPr>
         <w:t>订单</w:t>
       </w:r>
       <w:r>
         <w:rPr>
           <w:rFonts w:hint="eastAsia"/>
+          <w:color w:val="00B050"/>
         </w:rPr>
         <w:t>\</w:t>
       </w:r>
       <w:r>
         <w:rPr>
           <w:rFonts w:hint="eastAsia"/>
+          <w:color w:val="00B050"/>
         </w:rPr>
         <w:t>客户店铺、</w:t>
       </w:r>
       <w:r>
         <w:rPr>
           <w:rFonts w:hint="eastAsia"/>
+          <w:color w:val="00B050"/>
         </w:rPr>
         <w:t>发货日期</w:t>
       </w:r>
@@ -2090,15 +2209,21 @@
         <w:rPr>
           <w:rFonts w:hint="eastAsia"/>
         </w:rPr>
+        <w:lastRenderedPageBreak/>
         <w:t>④用户不同，各字段位置可自由排列，但导出时必须按照统一的模板来导出；</w:t>
       </w:r>
     </w:p>
     <w:p>
-      <w:r>
-        <w:rPr>
-          <w:rFonts w:hint="eastAsia"/>
-        </w:rPr>
-        <w:lastRenderedPageBreak/>
+      <w:pPr>
+        <w:rPr>
+          <w:color w:val="00B050"/>
+        </w:rPr>
+      </w:pPr>
+      <w:r>
+        <w:rPr>
+          <w:rFonts w:hint="eastAsia"/>
+          <w:color w:val="00B050"/>
+        </w:rPr>
         <w:t>⑤在页面下方，具有总数统计功能；</w:t>
       </w:r>
     </w:p>
@@ -2136,9 +2261,15 @@
       </w:r>
     </w:p>
     <w:p>
-      <w:r>
-        <w:rPr>
-          <w:rFonts w:hint="eastAsia"/>
+      <w:pPr>
+        <w:rPr>
+          <w:color w:val="00B050"/>
+        </w:rPr>
+      </w:pPr>
+      <w:r>
+        <w:rPr>
+          <w:rFonts w:hint="eastAsia"/>
+          <w:color w:val="00B050"/>
         </w:rPr>
         <w:t>⑨第三方返回的只有这个时间段的最新物流信息，其他信息不返回；</w:t>
       </w:r>
@@ -4081,15 +4212,24 @@
       </w:r>
     </w:p>
     <w:p>
-      <w:r>
-        <w:rPr>
-          <w:rFonts w:hint="eastAsia"/>
+      <w:pPr>
+        <w:rPr>
+          <w:color w:val="00B050"/>
+        </w:rPr>
+      </w:pPr>
+      <w:r>
+        <w:rPr>
+          <w:rFonts w:hint="eastAsia"/>
+          <w:color w:val="00B050"/>
         </w:rPr>
         <w:t>①给予管理员修改权限</w:t>
       </w:r>
     </w:p>
     <w:p/>
-    <w:p/>
+    <w:p>
+      <w:bookmarkStart w:id="0" w:name="_GoBack"/>
+      <w:bookmarkEnd w:id="0"/>
+    </w:p>
     <w:p>
       <w:r>
         <w:t>6.</w:t>
@@ -4174,6 +4314,104 @@
     </w:p>
   </w:footnote>
 </w:footnotes>
+</file>
+
+<file path=word/numbering.xml><?xml version="1.0" encoding="utf-8"?>
+<w:numbering xmlns:wpc="http://schemas.microsoft.com/office/word/2010/wordprocessingCanvas" xmlns:mc="http://schemas.openxmlformats.org/markup-compatibility/2006" xmlns:o="urn:schemas-microsoft-com:office:office" xmlns:r="http://schemas.openxmlformats.org/officeDocument/2006/relationships" xmlns:m="http://schemas.openxmlformats.org/officeDocument/2006/math" xmlns:v="urn:schemas-microsoft-com:vml" xmlns:wp14="http://schemas.microsoft.com/office/word/2010/wordprocessingDrawing" xmlns:wp="http://schemas.openxmlformats.org/drawingml/2006/wordprocessingDrawing" xmlns:w10="urn:schemas-microsoft-com:office:word" xmlns:w="http://schemas.openxmlformats.org/wordprocessingml/2006/main" xmlns:w14="http://schemas.microsoft.com/office/word/2010/wordml" xmlns:w15="http://schemas.microsoft.com/office/word/2012/wordml" xmlns:wpg="http://schemas.microsoft.com/office/word/2010/wordprocessingGroup" xmlns:wpi="http://schemas.microsoft.com/office/word/2010/wordprocessingInk" xmlns:wne="http://schemas.microsoft.com/office/word/2006/wordml" xmlns:wps="http://schemas.microsoft.com/office/word/2010/wordprocessingShape" mc:Ignorable="w14 w15 wp14">
+  <w:abstractNum w:abstractNumId="0" w15:restartNumberingAfterBreak="0">
+    <w:nsid w:val="47752289"/>
+    <w:multiLevelType w:val="hybridMultilevel"/>
+    <w:tmpl w:val="6FFA34E4"/>
+    <w:lvl w:ilvl="0" w:tplc="852C7FB2">
+      <w:start w:val="2"/>
+      <w:numFmt w:val="decimalEnclosedCircle"/>
+      <w:lvlText w:val="%1"/>
+      <w:lvlJc w:val="left"/>
+      <w:pPr>
+        <w:ind w:left="360" w:hanging="360"/>
+      </w:pPr>
+      <w:rPr>
+        <w:rFonts w:hint="default"/>
+        <w:color w:val="00B050"/>
+      </w:rPr>
+    </w:lvl>
+    <w:lvl w:ilvl="1" w:tplc="04090019" w:tentative="1">
+      <w:start w:val="1"/>
+      <w:numFmt w:val="lowerLetter"/>
+      <w:lvlText w:val="%2)"/>
+      <w:lvlJc w:val="left"/>
+      <w:pPr>
+        <w:ind w:left="840" w:hanging="420"/>
+      </w:pPr>
+    </w:lvl>
+    <w:lvl w:ilvl="2" w:tplc="0409001B" w:tentative="1">
+      <w:start w:val="1"/>
+      <w:numFmt w:val="lowerRoman"/>
+      <w:lvlText w:val="%3."/>
+      <w:lvlJc w:val="right"/>
+      <w:pPr>
+        <w:ind w:left="1260" w:hanging="420"/>
+      </w:pPr>
+    </w:lvl>
+    <w:lvl w:ilvl="3" w:tplc="0409000F" w:tentative="1">
+      <w:start w:val="1"/>
+      <w:numFmt w:val="decimal"/>
+      <w:lvlText w:val="%4."/>
+      <w:lvlJc w:val="left"/>
+      <w:pPr>
+        <w:ind w:left="1680" w:hanging="420"/>
+      </w:pPr>
+    </w:lvl>
+    <w:lvl w:ilvl="4" w:tplc="04090019" w:tentative="1">
+      <w:start w:val="1"/>
+      <w:numFmt w:val="lowerLetter"/>
+      <w:lvlText w:val="%5)"/>
+      <w:lvlJc w:val="left"/>
+      <w:pPr>
+        <w:ind w:left="2100" w:hanging="420"/>
+      </w:pPr>
+    </w:lvl>
+    <w:lvl w:ilvl="5" w:tplc="0409001B" w:tentative="1">
+      <w:start w:val="1"/>
+      <w:numFmt w:val="lowerRoman"/>
+      <w:lvlText w:val="%6."/>
+      <w:lvlJc w:val="right"/>
+      <w:pPr>
+        <w:ind w:left="2520" w:hanging="420"/>
+      </w:pPr>
+    </w:lvl>
+    <w:lvl w:ilvl="6" w:tplc="0409000F" w:tentative="1">
+      <w:start w:val="1"/>
+      <w:numFmt w:val="decimal"/>
+      <w:lvlText w:val="%7."/>
+      <w:lvlJc w:val="left"/>
+      <w:pPr>
+        <w:ind w:left="2940" w:hanging="420"/>
+      </w:pPr>
+    </w:lvl>
+    <w:lvl w:ilvl="7" w:tplc="04090019" w:tentative="1">
+      <w:start w:val="1"/>
+      <w:numFmt w:val="lowerLetter"/>
+      <w:lvlText w:val="%8)"/>
+      <w:lvlJc w:val="left"/>
+      <w:pPr>
+        <w:ind w:left="3360" w:hanging="420"/>
+      </w:pPr>
+    </w:lvl>
+    <w:lvl w:ilvl="8" w:tplc="0409001B" w:tentative="1">
+      <w:start w:val="1"/>
+      <w:numFmt w:val="lowerRoman"/>
+      <w:lvlText w:val="%9."/>
+      <w:lvlJc w:val="right"/>
+      <w:pPr>
+        <w:ind w:left="3780" w:hanging="420"/>
+      </w:pPr>
+    </w:lvl>
+  </w:abstractNum>
+  <w:num w:numId="1">
+    <w:abstractNumId w:val="0"/>
+  </w:num>
+</w:numbering>
 </file>
 
 <file path=word/styles.xml><?xml version="1.0" encoding="utf-8"?>
@@ -4777,6 +5015,16 @@
       <w:szCs w:val="18"/>
     </w:rPr>
   </w:style>
+  <w:style w:type="paragraph" w:styleId="a6">
+    <w:name w:val="List Paragraph"/>
+    <w:basedOn w:val="a"/>
+    <w:uiPriority w:val="34"/>
+    <w:qFormat/>
+    <w:rsid w:val="00C40FA6"/>
+    <w:pPr>
+      <w:ind w:firstLineChars="200" w:firstLine="420"/>
+    </w:pPr>
+  </w:style>
 </w:styles>
 </file>
 

--- a/文档/(原)需求_新版.docx
+++ b/文档/(原)需求_新版.docx
@@ -656,7 +656,6 @@
     <w:p>
       <w:pPr>
         <w:rPr>
-          <w:rFonts w:hint="eastAsia"/>
           <w:color w:val="00B050"/>
         </w:rPr>
       </w:pPr>
@@ -3882,12 +3881,11 @@
     <w:p/>
     <w:tbl>
       <w:tblPr>
-        <w:tblW w:w="3520" w:type="dxa"/>
+        <w:tblW w:w="3738" w:type="dxa"/>
         <w:tblInd w:w="103" w:type="dxa"/>
         <w:tblLook w:val="04A0" w:firstRow="1" w:lastRow="0" w:firstColumn="1" w:lastColumn="0" w:noHBand="0" w:noVBand="1"/>
       </w:tblPr>
       <w:tblGrid>
-        <w:gridCol w:w="534"/>
         <w:gridCol w:w="534"/>
         <w:gridCol w:w="534"/>
         <w:gridCol w:w="534"/>
@@ -3902,7 +3900,7 @@
         </w:trPr>
         <w:tc>
           <w:tcPr>
-            <w:tcW w:w="440" w:type="dxa"/>
+            <w:tcW w:w="534" w:type="dxa"/>
             <w:tcBorders>
               <w:top w:val="single" w:sz="4" w:space="0" w:color="auto"/>
               <w:left w:val="single" w:sz="4" w:space="0" w:color="auto"/>
@@ -3939,7 +3937,7 @@
         </w:tc>
         <w:tc>
           <w:tcPr>
-            <w:tcW w:w="440" w:type="dxa"/>
+            <w:tcW w:w="534" w:type="dxa"/>
             <w:tcBorders>
               <w:top w:val="single" w:sz="4" w:space="0" w:color="auto"/>
               <w:left w:val="nil"/>
@@ -3976,7 +3974,7 @@
         </w:tc>
         <w:tc>
           <w:tcPr>
-            <w:tcW w:w="440" w:type="dxa"/>
+            <w:tcW w:w="534" w:type="dxa"/>
             <w:tcBorders>
               <w:top w:val="single" w:sz="4" w:space="0" w:color="auto"/>
               <w:left w:val="nil"/>
@@ -4013,7 +4011,7 @@
         </w:tc>
         <w:tc>
           <w:tcPr>
-            <w:tcW w:w="440" w:type="dxa"/>
+            <w:tcW w:w="534" w:type="dxa"/>
             <w:tcBorders>
               <w:top w:val="single" w:sz="4" w:space="0" w:color="auto"/>
               <w:left w:val="nil"/>
@@ -4050,7 +4048,7 @@
         </w:tc>
         <w:tc>
           <w:tcPr>
-            <w:tcW w:w="440" w:type="dxa"/>
+            <w:tcW w:w="534" w:type="dxa"/>
             <w:tcBorders>
               <w:top w:val="single" w:sz="4" w:space="0" w:color="auto"/>
               <w:left w:val="nil"/>
@@ -4087,7 +4085,7 @@
         </w:tc>
         <w:tc>
           <w:tcPr>
-            <w:tcW w:w="440" w:type="dxa"/>
+            <w:tcW w:w="534" w:type="dxa"/>
             <w:tcBorders>
               <w:top w:val="single" w:sz="4" w:space="0" w:color="auto"/>
               <w:left w:val="nil"/>
@@ -4124,7 +4122,7 @@
         </w:tc>
         <w:tc>
           <w:tcPr>
-            <w:tcW w:w="440" w:type="dxa"/>
+            <w:tcW w:w="534" w:type="dxa"/>
             <w:tcBorders>
               <w:top w:val="single" w:sz="4" w:space="0" w:color="auto"/>
               <w:left w:val="nil"/>
@@ -4156,43 +4154,6 @@
                 <w:szCs w:val="20"/>
               </w:rPr>
               <w:t>内物名称</w:t>
-            </w:r>
-          </w:p>
-        </w:tc>
-        <w:tc>
-          <w:tcPr>
-            <w:tcW w:w="440" w:type="dxa"/>
-            <w:tcBorders>
-              <w:top w:val="single" w:sz="4" w:space="0" w:color="auto"/>
-              <w:left w:val="nil"/>
-              <w:bottom w:val="single" w:sz="4" w:space="0" w:color="auto"/>
-              <w:right w:val="single" w:sz="4" w:space="0" w:color="auto"/>
-            </w:tcBorders>
-            <w:shd w:val="clear" w:color="auto" w:fill="FFFFFF"/>
-            <w:noWrap/>
-            <w:textDirection w:val="tbRlV"/>
-            <w:vAlign w:val="center"/>
-            <w:hideMark/>
-          </w:tcPr>
-          <w:p>
-            <w:pPr>
-              <w:widowControl/>
-              <w:jc w:val="center"/>
-              <w:rPr>
-                <w:rFonts w:ascii="宋体" w:hAnsi="宋体" w:cs="宋体"/>
-                <w:kern w:val="0"/>
-                <w:sz w:val="22"/>
-                <w:szCs w:val="22"/>
-              </w:rPr>
-            </w:pPr>
-            <w:r>
-              <w:rPr>
-                <w:rFonts w:ascii="宋体" w:hAnsi="宋体" w:cs="宋体" w:hint="eastAsia"/>
-                <w:kern w:val="0"/>
-                <w:sz w:val="22"/>
-                <w:szCs w:val="22"/>
-              </w:rPr>
-              <w:t>备注</w:t>
             </w:r>
           </w:p>
         </w:tc>
